--- a/report/report.docx
+++ b/report/report.docx
@@ -186,143 +186,74 @@
           <w:lang w:val="vi-VN"/>
         </w:rPr>
       </w:pPr>
-    </w:p>
-    <w:p>
-      <w:pPr>
-        <w:spacing w:after="110" w:line="259" w:lineRule="auto"/>
-        <w:ind w:left="-1440" w:firstLine="0"/>
-        <w:jc w:val="both"/>
-        <w:rPr>
-          <w:lang w:val="vi-VN"/>
-        </w:rPr>
-      </w:pPr>
       <w:r>
         <w:rPr>
           <w:noProof/>
           <w:lang w:eastAsia="ja-JP"/>
         </w:rPr>
         <mc:AlternateContent>
-          <mc:Choice Requires="wpg">
+          <mc:Choice Requires="wps">
             <w:drawing>
-              <wp:inline distT="0" distB="0" distL="0" distR="0" wp14:anchorId="2C685716">
-                <wp:extent cx="7829550" cy="113030"/>
-                <wp:effectExtent l="0" t="0" r="0" b="0"/>
-                <wp:docPr id="2" name="Group 2"/>
+              <wp:anchor distT="0" distB="0" distL="114300" distR="114300" simplePos="0" relativeHeight="251659264" behindDoc="0" locked="0" layoutInCell="1" allowOverlap="1">
+                <wp:simplePos x="0" y="0"/>
+                <wp:positionH relativeFrom="page">
+                  <wp:posOffset>379892</wp:posOffset>
+                </wp:positionH>
+                <wp:positionV relativeFrom="paragraph">
+                  <wp:posOffset>230771</wp:posOffset>
+                </wp:positionV>
+                <wp:extent cx="6860642" cy="0"/>
+                <wp:effectExtent l="0" t="19050" r="54610" b="38100"/>
+                <wp:wrapNone/>
+                <wp:docPr id="29" name="Straight Connector 29"/>
                 <wp:cNvGraphicFramePr/>
                 <a:graphic xmlns:a="http://schemas.openxmlformats.org/drawingml/2006/main">
-                  <a:graphicData uri="http://schemas.microsoft.com/office/word/2010/wordprocessingGroup">
-                    <wpg:wgp>
-                      <wpg:cNvGrpSpPr/>
-                      <wpg:grpSpPr>
+                  <a:graphicData uri="http://schemas.microsoft.com/office/word/2010/wordprocessingShape">
+                    <wps:wsp>
+                      <wps:cNvCnPr/>
+                      <wps:spPr>
                         <a:xfrm>
                           <a:off x="0" y="0"/>
-                          <a:ext cx="7829550" cy="113030"/>
-                          <a:chOff x="0" y="-95250"/>
-                          <a:chExt cx="7010400" cy="179705"/>
+                          <a:ext cx="6860642" cy="0"/>
                         </a:xfrm>
-                      </wpg:grpSpPr>
-                      <pic:pic xmlns:pic="http://schemas.openxmlformats.org/drawingml/2006/picture">
-                        <pic:nvPicPr>
-                          <pic:cNvPr id="3" name="Picture 62"/>
-                          <pic:cNvPicPr/>
-                        </pic:nvPicPr>
-                        <pic:blipFill>
-                          <a:blip r:embed="rId9"/>
-                          <a:stretch/>
-                        </pic:blipFill>
-                        <pic:spPr>
-                          <a:xfrm>
-                            <a:off x="0" y="83160"/>
-                            <a:ext cx="6888960" cy="720"/>
-                          </a:xfrm>
-                          <a:prstGeom prst="rect">
-                            <a:avLst/>
-                          </a:prstGeom>
-                          <a:ln>
-                            <a:noFill/>
-                          </a:ln>
-                        </pic:spPr>
-                      </pic:pic>
-                      <wps:wsp>
-                        <wps:cNvPr id="4" name="Freeform 4"/>
-                        <wps:cNvSpPr/>
-                        <wps:spPr>
-                          <a:xfrm>
-                            <a:off x="720" y="0"/>
-                            <a:ext cx="6896880" cy="720"/>
-                          </a:xfrm>
-                          <a:custGeom>
-                            <a:avLst/>
-                            <a:gdLst/>
-                            <a:ahLst/>
-                            <a:cxnLst/>
-                            <a:rect l="l" t="t" r="r" b="b"/>
-                            <a:pathLst>
-                              <a:path w="6897370">
-                                <a:moveTo>
-                                  <a:pt x="0" y="0"/>
-                                </a:moveTo>
-                                <a:lnTo>
-                                  <a:pt x="6897370" y="0"/>
-                                </a:lnTo>
-                              </a:path>
-                            </a:pathLst>
-                          </a:custGeom>
-                          <a:noFill/>
-                          <a:ln w="9360">
-                            <a:round/>
-                          </a:ln>
-                        </wps:spPr>
-                        <wps:style>
-                          <a:lnRef idx="1">
-                            <a:scrgbClr r="0" g="0" b="0"/>
-                          </a:lnRef>
-                          <a:fillRef idx="0">
-                            <a:scrgbClr r="0" g="0" b="0"/>
-                          </a:fillRef>
-                          <a:effectRef idx="0">
-                            <a:scrgbClr r="0" g="0" b="0"/>
-                          </a:effectRef>
-                          <a:fontRef idx="minor"/>
-                        </wps:style>
-                        <wps:bodyPr/>
-                      </wps:wsp>
-                    </wpg:wgp>
+                        <a:prstGeom prst="line">
+                          <a:avLst/>
+                        </a:prstGeom>
+                        <a:ln w="63500" cmpd="thickThin"/>
+                      </wps:spPr>
+                      <wps:style>
+                        <a:lnRef idx="1">
+                          <a:schemeClr val="accent1"/>
+                        </a:lnRef>
+                        <a:fillRef idx="0">
+                          <a:schemeClr val="accent1"/>
+                        </a:fillRef>
+                        <a:effectRef idx="0">
+                          <a:schemeClr val="accent1"/>
+                        </a:effectRef>
+                        <a:fontRef idx="minor">
+                          <a:schemeClr val="tx1"/>
+                        </a:fontRef>
+                      </wps:style>
+                      <wps:bodyPr/>
+                    </wps:wsp>
                   </a:graphicData>
                 </a:graphic>
-              </wp:inline>
+                <wp14:sizeRelH relativeFrom="margin">
+                  <wp14:pctWidth>0</wp14:pctWidth>
+                </wp14:sizeRelH>
+                <wp14:sizeRelV relativeFrom="margin">
+                  <wp14:pctHeight>0</wp14:pctHeight>
+                </wp14:sizeRelV>
+              </wp:anchor>
             </w:drawing>
           </mc:Choice>
           <mc:Fallback>
             <w:pict>
-              <v:group w14:anchorId="2505A9FA" id="Group 2" o:spid="_x0000_s1026" style="width:616.5pt;height:8.9pt;mso-position-horizontal-relative:char;mso-position-vertical-relative:line" coordorigin=",-952" coordsize="70104,1797" o:gfxdata="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">
-                <v:shapetype id="_x0000_t75" coordsize="21600,21600" o:spt="75" o:preferrelative="t" path="m@4@5l@4@11@9@11@9@5xe" filled="f" stroked="f">
-                  <v:stroke joinstyle="miter"/>
-                  <v:formulas>
-                    <v:f eqn="if lineDrawn pixelLineWidth 0"/>
-                    <v:f eqn="sum @0 1 0"/>
-                    <v:f eqn="sum 0 0 @1"/>
-                    <v:f eqn="prod @2 1 2"/>
-                    <v:f eqn="prod @3 21600 pixelWidth"/>
-                    <v:f eqn="prod @3 21600 pixelHeight"/>
-                    <v:f eqn="sum @0 0 1"/>
-                    <v:f eqn="prod @6 1 2"/>
-                    <v:f eqn="prod @7 21600 pixelWidth"/>
-                    <v:f eqn="sum @8 21600 0"/>
-                    <v:f eqn="prod @7 21600 pixelHeight"/>
-                    <v:f eqn="sum @10 21600 0"/>
-                  </v:formulas>
-                  <v:path o:extrusionok="f" gradientshapeok="t" o:connecttype="rect"/>
-                  <o:lock v:ext="edit" aspectratio="t"/>
-                </v:shapetype>
-                <v:shape id="Picture 62" o:spid="_x0000_s1027" type="#_x0000_t75" style="position:absolute;top:831;width:68889;height:7;visibility:visible;mso-wrap-style:square" o:gfxdata="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">
-                  <v:imagedata r:id="rId10" o:title=""/>
-                </v:shape>
-                <v:shape id="Freeform 4" o:spid="_x0000_s1028" style="position:absolute;left:7;width:68969;height:7;visibility:visible;mso-wrap-style:square;v-text-anchor:top" coordsize="6897370,720" o:gfxdata="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" path="m,l6897370,e" filled="f" strokeweight=".26mm">
-                  <v:path arrowok="t"/>
-                </v:shape>
-                <w10:anchorlock/>
-              </v:group>
+              <v:line w14:anchorId="102A53A3" id="Straight Connector 29" o:spid="_x0000_s1026" style="position:absolute;z-index:251659264;visibility:visible;mso-wrap-style:square;mso-width-percent:0;mso-height-percent:0;mso-wrap-distance-left:9pt;mso-wrap-distance-top:0;mso-wrap-distance-right:9pt;mso-wrap-distance-bottom:0;mso-position-horizontal:absolute;mso-position-horizontal-relative:page;mso-position-vertical:absolute;mso-position-vertical-relative:text;mso-width-percent:0;mso-height-percent:0;mso-width-relative:margin;mso-height-relative:margin" from="29.9pt,18.15pt" to="570.1pt,18.15pt" o:gfxdata="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" strokecolor="#4472c4 [3204]" strokeweight="5pt">
+                <v:stroke linestyle="thickThin" joinstyle="miter"/>
+                <w10:wrap anchorx="page"/>
+              </v:line>
             </w:pict>
           </mc:Fallback>
         </mc:AlternateContent>
@@ -330,6 +261,16 @@
     </w:p>
     <w:p>
       <w:pPr>
+        <w:spacing w:after="110" w:line="259" w:lineRule="auto"/>
+        <w:ind w:left="-1440" w:firstLine="0"/>
+        <w:jc w:val="both"/>
+        <w:rPr>
+          <w:lang w:val="vi-VN"/>
+        </w:rPr>
+      </w:pPr>
+    </w:p>
+    <w:p>
+      <w:pPr>
         <w:spacing w:after="0" w:line="328" w:lineRule="auto"/>
         <w:ind w:left="1530" w:right="332" w:firstLine="0"/>
         <w:jc w:val="both"/>
@@ -379,134 +320,84 @@
       </w:pPr>
       <w:r>
         <w:rPr>
-          <w:rFonts w:ascii="Arial" w:eastAsia="Arial" w:hAnsi="Arial" w:cs="Arial"/>
-          <w:sz w:val="2"/>
-          <w:lang w:val="vi-VN"/>
-        </w:rPr>
-        <w:t xml:space="preserve"> </w:t>
-      </w:r>
-      <w:r>
-        <w:rPr>
           <w:noProof/>
           <w:lang w:eastAsia="ja-JP"/>
         </w:rPr>
         <mc:AlternateContent>
-          <mc:Choice Requires="wpg">
+          <mc:Choice Requires="wps">
             <w:drawing>
-              <wp:inline distT="0" distB="0" distL="0" distR="0" wp14:anchorId="1ABC3FEE" wp14:editId="42ED4475">
-                <wp:extent cx="7943850" cy="233881"/>
-                <wp:effectExtent l="0" t="0" r="0" b="0"/>
-                <wp:docPr id="33" name="Group 33"/>
+              <wp:anchor distT="0" distB="0" distL="114300" distR="114300" simplePos="0" relativeHeight="251661312" behindDoc="0" locked="0" layoutInCell="1" allowOverlap="1" wp14:anchorId="63DFA416" wp14:editId="15A6D4E2">
+                <wp:simplePos x="0" y="0"/>
+                <wp:positionH relativeFrom="margin">
+                  <wp:posOffset>-523269</wp:posOffset>
+                </wp:positionH>
+                <wp:positionV relativeFrom="paragraph">
+                  <wp:posOffset>85912</wp:posOffset>
+                </wp:positionV>
+                <wp:extent cx="6860540" cy="14895"/>
+                <wp:effectExtent l="0" t="19050" r="54610" b="42545"/>
+                <wp:wrapNone/>
+                <wp:docPr id="32" name="Straight Connector 32"/>
                 <wp:cNvGraphicFramePr/>
                 <a:graphic xmlns:a="http://schemas.openxmlformats.org/drawingml/2006/main">
-                  <a:graphicData uri="http://schemas.microsoft.com/office/word/2010/wordprocessingGroup">
-                    <wpg:wgp>
-                      <wpg:cNvGrpSpPr/>
-                      <wpg:grpSpPr>
+                  <a:graphicData uri="http://schemas.microsoft.com/office/word/2010/wordprocessingShape">
+                    <wps:wsp>
+                      <wps:cNvCnPr/>
+                      <wps:spPr>
                         <a:xfrm>
                           <a:off x="0" y="0"/>
-                          <a:ext cx="7943850" cy="233881"/>
-                          <a:chOff x="-1387996" y="-632602"/>
-                          <a:chExt cx="8276956" cy="715762"/>
+                          <a:ext cx="6860540" cy="14895"/>
                         </a:xfrm>
-                      </wpg:grpSpPr>
-                      <pic:pic xmlns:pic="http://schemas.openxmlformats.org/drawingml/2006/picture">
-                        <pic:nvPicPr>
-                          <pic:cNvPr id="34" name="Picture 65"/>
-                          <pic:cNvPicPr/>
-                        </pic:nvPicPr>
-                        <pic:blipFill>
-                          <a:blip r:embed="rId9"/>
-                          <a:stretch/>
-                        </pic:blipFill>
-                        <pic:spPr>
-                          <a:xfrm>
-                            <a:off x="0" y="82440"/>
-                            <a:ext cx="6888960" cy="720"/>
-                          </a:xfrm>
-                          <a:prstGeom prst="rect">
-                            <a:avLst/>
-                          </a:prstGeom>
-                          <a:ln>
-                            <a:noFill/>
-                          </a:ln>
-                        </pic:spPr>
-                      </pic:pic>
-                      <wps:wsp>
-                        <wps:cNvPr id="35" name="Freeform 35"/>
-                        <wps:cNvSpPr/>
-                        <wps:spPr>
-                          <a:xfrm>
-                            <a:off x="-1387996" y="-632602"/>
-                            <a:ext cx="7972083" cy="341096"/>
-                          </a:xfrm>
-                          <a:custGeom>
-                            <a:avLst/>
-                            <a:gdLst/>
-                            <a:ahLst/>
-                            <a:cxnLst/>
-                            <a:rect l="l" t="t" r="r" b="b"/>
-                            <a:pathLst>
-                              <a:path w="6897370">
-                                <a:moveTo>
-                                  <a:pt x="0" y="0"/>
-                                </a:moveTo>
-                                <a:lnTo>
-                                  <a:pt x="6897370" y="0"/>
-                                </a:lnTo>
-                              </a:path>
-                            </a:pathLst>
-                          </a:custGeom>
-                          <a:noFill/>
-                          <a:ln w="9360">
-                            <a:round/>
-                          </a:ln>
-                        </wps:spPr>
-                        <wps:style>
-                          <a:lnRef idx="1">
-                            <a:scrgbClr r="0" g="0" b="0"/>
-                          </a:lnRef>
-                          <a:fillRef idx="0">
-                            <a:scrgbClr r="0" g="0" b="0"/>
-                          </a:fillRef>
-                          <a:effectRef idx="0">
-                            <a:scrgbClr r="0" g="0" b="0"/>
-                          </a:effectRef>
-                          <a:fontRef idx="minor"/>
-                        </wps:style>
-                        <wps:bodyPr/>
-                      </wps:wsp>
-                    </wpg:wgp>
+                        <a:prstGeom prst="line">
+                          <a:avLst/>
+                        </a:prstGeom>
+                        <a:ln w="63500" cmpd="thinThick"/>
+                      </wps:spPr>
+                      <wps:style>
+                        <a:lnRef idx="1">
+                          <a:schemeClr val="accent1"/>
+                        </a:lnRef>
+                        <a:fillRef idx="0">
+                          <a:schemeClr val="accent1"/>
+                        </a:fillRef>
+                        <a:effectRef idx="0">
+                          <a:schemeClr val="accent1"/>
+                        </a:effectRef>
+                        <a:fontRef idx="minor">
+                          <a:schemeClr val="tx1"/>
+                        </a:fontRef>
+                      </wps:style>
+                      <wps:bodyPr/>
+                    </wps:wsp>
                   </a:graphicData>
                 </a:graphic>
-              </wp:inline>
+                <wp14:sizeRelH relativeFrom="margin">
+                  <wp14:pctWidth>0</wp14:pctWidth>
+                </wp14:sizeRelH>
+                <wp14:sizeRelV relativeFrom="margin">
+                  <wp14:pctHeight>0</wp14:pctHeight>
+                </wp14:sizeRelV>
+              </wp:anchor>
             </w:drawing>
           </mc:Choice>
           <mc:Fallback>
             <w:pict>
-              <v:group w14:anchorId="31F66686" id="Group 33" o:spid="_x0000_s1026" style="width:625.5pt;height:18.4pt;mso-position-horizontal-relative:char;mso-position-vertical-relative:line" coordorigin="-13879,-6326" coordsize="82769,7157" o:gfxdata="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">
-                <v:shape id="Picture 65" o:spid="_x0000_s1027" type="#_x0000_t75" style="position:absolute;top:824;width:68889;height:7;visibility:visible;mso-wrap-style:square" o:gfxdata="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">
-                  <v:imagedata r:id="rId10" o:title=""/>
-                </v:shape>
-                <v:shape id="Freeform 35" o:spid="_x0000_s1028" style="position:absolute;left:-13879;top:-6326;width:79719;height:3411;visibility:visible;mso-wrap-style:square;v-text-anchor:top" coordsize="6897370,341096" o:gfxdata="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" path="m,l6897370,e" filled="f" strokeweight=".26mm">
-                  <v:path arrowok="t"/>
-                </v:shape>
-                <w10:anchorlock/>
-              </v:group>
+              <v:line w14:anchorId="5D2C850E" id="Straight Connector 32" o:spid="_x0000_s1026" style="position:absolute;z-index:251661312;visibility:visible;mso-wrap-style:square;mso-width-percent:0;mso-height-percent:0;mso-wrap-distance-left:9pt;mso-wrap-distance-top:0;mso-wrap-distance-right:9pt;mso-wrap-distance-bottom:0;mso-position-horizontal:absolute;mso-position-horizontal-relative:margin;mso-position-vertical:absolute;mso-position-vertical-relative:text;mso-width-percent:0;mso-height-percent:0;mso-width-relative:margin;mso-height-relative:margin" from="-41.2pt,6.75pt" to="499pt,7.9pt" o:gfxdata="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" strokecolor="#4472c4 [3204]" strokeweight="5pt">
+                <v:stroke linestyle="thinThick" joinstyle="miter"/>
+                <w10:wrap anchorx="margin"/>
+              </v:line>
             </w:pict>
           </mc:Fallback>
         </mc:AlternateContent>
       </w:r>
-    </w:p>
-    <w:p>
-      <w:pPr>
-        <w:spacing w:after="0" w:line="259" w:lineRule="auto"/>
-        <w:ind w:left="-1440" w:firstLine="0"/>
-        <w:jc w:val="both"/>
-        <w:rPr>
-          <w:lang w:val="vi-VN"/>
-        </w:rPr>
-      </w:pPr>
+      <w:r>
+        <w:rPr>
+          <w:rFonts w:ascii="Arial" w:eastAsia="Arial" w:hAnsi="Arial" w:cs="Arial"/>
+          <w:sz w:val="2"/>
+          <w:lang w:val="vi-VN"/>
+        </w:rPr>
+        <w:t xml:space="preserve"> </w:t>
+      </w:r>
     </w:p>
     <w:p>
       <w:pPr>
@@ -517,13 +408,6 @@
           <w:lang w:val="vi-VN"/>
         </w:rPr>
       </w:pPr>
-      <w:r>
-        <w:rPr>
-          <w:sz w:val="28"/>
-          <w:lang w:val="vi-VN"/>
-        </w:rPr>
-        <w:t xml:space="preserve"> </w:t>
-      </w:r>
     </w:p>
     <w:p>
       <w:pPr>
@@ -539,16 +423,37 @@
     <w:p>
       <w:pPr>
         <w:spacing w:after="0" w:line="259" w:lineRule="auto"/>
-        <w:ind w:left="-5"/>
+        <w:ind w:left="270"/>
         <w:jc w:val="both"/>
         <w:rPr>
-          <w:sz w:val="28"/>
-          <w:lang w:val="vi-VN"/>
-        </w:rPr>
-      </w:pPr>
-    </w:p>
-    <w:p>
-      <w:pPr>
+          <w:sz w:val="36"/>
+          <w:szCs w:val="36"/>
+          <w:lang w:val="vi-VN"/>
+        </w:rPr>
+      </w:pPr>
+      <w:r>
+        <w:rPr>
+          <w:i/>
+          <w:sz w:val="36"/>
+          <w:szCs w:val="36"/>
+          <w:lang w:val="vi-VN"/>
+        </w:rPr>
+        <w:t>Lớp</w:t>
+      </w:r>
+      <w:r>
+        <w:rPr>
+          <w:sz w:val="36"/>
+          <w:szCs w:val="36"/>
+          <w:lang w:val="vi-VN"/>
+        </w:rPr>
+        <w:t>: MMT CQ2018/2</w:t>
+      </w:r>
+    </w:p>
+    <w:p>
+      <w:pPr>
+        <w:tabs>
+          <w:tab w:val="left" w:pos="2790"/>
+        </w:tabs>
         <w:spacing w:after="0" w:line="259" w:lineRule="auto"/>
         <w:ind w:left="270"/>
         <w:jc w:val="both"/>
@@ -573,11 +478,22 @@
           <w:szCs w:val="36"/>
           <w:lang w:val="vi-VN"/>
         </w:rPr>
-        <w:t>: 18120078-18120259-18120263</w:t>
-      </w:r>
-    </w:p>
-    <w:p>
-      <w:pPr>
+        <w:t xml:space="preserve">: </w:t>
+      </w:r>
+      <w:r>
+        <w:rPr>
+          <w:sz w:val="36"/>
+          <w:szCs w:val="36"/>
+          <w:lang w:val="vi-VN"/>
+        </w:rPr>
+        <w:tab/>
+      </w:r>
+    </w:p>
+    <w:p>
+      <w:pPr>
+        <w:tabs>
+          <w:tab w:val="left" w:pos="1620"/>
+        </w:tabs>
         <w:spacing w:after="0" w:line="259" w:lineRule="auto"/>
         <w:ind w:left="270"/>
         <w:jc w:val="both"/>
@@ -594,15 +510,127 @@
           <w:szCs w:val="36"/>
           <w:lang w:val="vi-VN"/>
         </w:rPr>
-        <w:t>Lớp</w:t>
-      </w:r>
-      <w:r>
-        <w:rPr>
+        <w:tab/>
+      </w:r>
+      <w:r>
+        <w:rPr>
+          <w:i/>
           <w:sz w:val="36"/>
           <w:szCs w:val="36"/>
           <w:lang w:val="vi-VN"/>
         </w:rPr>
-        <w:t xml:space="preserve">: MMT CQ2018/2 </w:t>
+        <w:tab/>
+      </w:r>
+      <w:r>
+        <w:rPr>
+          <w:sz w:val="36"/>
+          <w:szCs w:val="36"/>
+          <w:lang w:val="vi-VN"/>
+        </w:rPr>
+        <w:t xml:space="preserve">18120078 – Ngô </w:t>
+      </w:r>
+      <w:r>
+        <w:rPr>
+          <w:sz w:val="36"/>
+          <w:szCs w:val="36"/>
+          <w:lang w:val="vi-VN"/>
+        </w:rPr>
+        <w:t>Phù Hữu Đại Sơn</w:t>
+      </w:r>
+    </w:p>
+    <w:p>
+      <w:pPr>
+        <w:tabs>
+          <w:tab w:val="left" w:pos="1620"/>
+        </w:tabs>
+        <w:spacing w:after="0" w:line="259" w:lineRule="auto"/>
+        <w:ind w:left="270" w:firstLine="0"/>
+        <w:jc w:val="both"/>
+        <w:rPr>
+          <w:sz w:val="36"/>
+          <w:szCs w:val="36"/>
+          <w:lang w:val="vi-VN"/>
+        </w:rPr>
+      </w:pPr>
+      <w:r>
+        <w:rPr>
+          <w:i/>
+          <w:sz w:val="36"/>
+          <w:szCs w:val="36"/>
+          <w:lang w:val="vi-VN"/>
+        </w:rPr>
+        <w:tab/>
+      </w:r>
+      <w:r>
+        <w:rPr>
+          <w:sz w:val="36"/>
+          <w:szCs w:val="36"/>
+          <w:lang w:val="vi-VN"/>
+        </w:rPr>
+        <w:t>18120259</w:t>
+      </w:r>
+      <w:r>
+        <w:rPr>
+          <w:sz w:val="36"/>
+          <w:szCs w:val="36"/>
+          <w:lang w:val="vi-VN"/>
+        </w:rPr>
+        <w:t xml:space="preserve"> </w:t>
+      </w:r>
+      <w:r>
+        <w:rPr>
+          <w:sz w:val="36"/>
+          <w:szCs w:val="36"/>
+          <w:lang w:val="vi-VN"/>
+        </w:rPr>
+        <w:t xml:space="preserve">– Lê </w:t>
+      </w:r>
+      <w:r>
+        <w:rPr>
+          <w:sz w:val="36"/>
+          <w:szCs w:val="36"/>
+          <w:lang w:val="vi-VN"/>
+        </w:rPr>
+        <w:t>Hoàng Mộng Tuyền</w:t>
+      </w:r>
+    </w:p>
+    <w:p>
+      <w:pPr>
+        <w:tabs>
+          <w:tab w:val="left" w:pos="1620"/>
+        </w:tabs>
+        <w:spacing w:after="0" w:line="259" w:lineRule="auto"/>
+        <w:ind w:left="270" w:firstLine="0"/>
+        <w:jc w:val="both"/>
+        <w:rPr>
+          <w:sz w:val="36"/>
+          <w:szCs w:val="36"/>
+          <w:lang w:val="vi-VN"/>
+        </w:rPr>
+      </w:pPr>
+      <w:r>
+        <w:rPr>
+          <w:sz w:val="36"/>
+          <w:szCs w:val="36"/>
+          <w:lang w:val="vi-VN"/>
+        </w:rPr>
+        <w:tab/>
+      </w:r>
+      <w:r>
+        <w:rPr>
+          <w:sz w:val="36"/>
+          <w:szCs w:val="36"/>
+          <w:lang w:val="vi-VN"/>
+        </w:rPr>
+        <w:t>18120263</w:t>
+      </w:r>
+      <w:r>
+        <w:rPr>
+          <w:sz w:val="36"/>
+          <w:szCs w:val="36"/>
+          <w:lang w:val="vi-VN"/>
+        </w:rPr>
+        <w:t xml:space="preserve"> – Nguyễn Quang Vinh</w:t>
       </w:r>
     </w:p>
     <w:p>
@@ -614,13 +642,6 @@
           <w:lang w:val="vi-VN"/>
         </w:rPr>
       </w:pPr>
-      <w:r>
-        <w:rPr>
-          <w:sz w:val="28"/>
-          <w:lang w:val="vi-VN"/>
-        </w:rPr>
-        <w:t xml:space="preserve"> </w:t>
-      </w:r>
     </w:p>
     <w:p>
       <w:pPr>
@@ -643,27 +664,27 @@
       <w:pPr>
         <w:spacing w:after="0" w:line="259" w:lineRule="auto"/>
         <w:ind w:left="0" w:firstLine="0"/>
-        <w:jc w:val="center"/>
         <w:rPr>
           <w:lang w:val="vi-VN"/>
         </w:rPr>
         <w:sectPr>
-          <w:headerReference w:type="default" r:id="rId11"/>
-          <w:footerReference w:type="default" r:id="rId12"/>
+          <w:headerReference w:type="default" r:id="rId9"/>
+          <w:footerReference w:type="default" r:id="rId10"/>
           <w:pgSz w:w="11906" w:h="16838"/>
           <w:pgMar w:top="1440" w:right="864" w:bottom="1440" w:left="1440" w:header="58" w:footer="554" w:gutter="0"/>
+          <w:pgBorders w:display="firstPage" w:offsetFrom="page">
+            <w:top w:val="single" w:sz="8" w:space="24" w:color="auto"/>
+            <w:left w:val="single" w:sz="8" w:space="31" w:color="auto"/>
+            <w:bottom w:val="single" w:sz="8" w:space="24" w:color="auto"/>
+            <w:right w:val="single" w:sz="8" w:space="24" w:color="auto"/>
+          </w:pgBorders>
           <w:cols w:space="720"/>
           <w:formProt w:val="0"/>
           <w:docGrid w:linePitch="354"/>
         </w:sectPr>
       </w:pPr>
-      <w:r>
-        <w:rPr>
-          <w:sz w:val="36"/>
-          <w:lang w:val="vi-VN"/>
-        </w:rPr>
-        <w:t xml:space="preserve"> </w:t>
-      </w:r>
+      <w:bookmarkStart w:id="0" w:name="_GoBack"/>
+      <w:bookmarkEnd w:id="0"/>
     </w:p>
     <w:sdt>
       <w:sdtPr>
@@ -682,6 +703,7 @@
             <w:rPr>
               <w:rStyle w:val="Heading1Char"/>
               <w:rFonts w:eastAsia="Calibri"/>
+              <w:lang w:val="vi-VN"/>
             </w:rPr>
           </w:pPr>
           <w:r>
@@ -701,6 +723,7 @@
             <w:rPr>
               <w:rStyle w:val="Heading1Char"/>
               <w:rFonts w:eastAsia="Calibri"/>
+              <w:lang w:val="vi-VN"/>
             </w:rPr>
           </w:pPr>
         </w:p>
@@ -709,6 +732,9 @@
             <w:spacing w:after="0" w:line="259" w:lineRule="auto"/>
             <w:ind w:left="0" w:firstLine="0"/>
             <w:jc w:val="center"/>
+            <w:rPr>
+              <w:lang w:val="vi-VN"/>
+            </w:rPr>
           </w:pPr>
         </w:p>
         <w:p>
@@ -716,6 +742,9 @@
             <w:spacing w:after="0" w:line="259" w:lineRule="auto"/>
             <w:ind w:left="0" w:firstLine="0"/>
             <w:jc w:val="center"/>
+            <w:rPr>
+              <w:lang w:val="vi-VN"/>
+            </w:rPr>
           </w:pPr>
         </w:p>
         <w:p>
@@ -723,6 +752,9 @@
             <w:spacing w:after="0" w:line="259" w:lineRule="auto"/>
             <w:ind w:left="0" w:firstLine="0"/>
             <w:jc w:val="center"/>
+            <w:rPr>
+              <w:lang w:val="vi-VN"/>
+            </w:rPr>
           </w:pPr>
         </w:p>
         <w:p>
@@ -730,6 +762,9 @@
             <w:spacing w:after="0" w:line="259" w:lineRule="auto"/>
             <w:ind w:left="0" w:firstLine="0"/>
             <w:jc w:val="center"/>
+            <w:rPr>
+              <w:lang w:val="vi-VN"/>
+            </w:rPr>
           </w:pPr>
         </w:p>
         <w:p>
@@ -763,42 +798,24 @@
             </w:rPr>
             <w:fldChar w:fldCharType="separate"/>
           </w:r>
-          <w:hyperlink w:anchor="_Toc45316523" w:history="1">
+          <w:hyperlink w:anchor="_Toc45399153" w:history="1">
             <w:r>
               <w:rPr>
                 <w:rStyle w:val="Hyperlink"/>
                 <w:noProof/>
                 <w:lang w:val="vi-VN"/>
               </w:rPr>
-              <w:t>A.</w:t>
-            </w:r>
-            <w:r>
-              <w:rPr>
-                <w:rFonts w:asciiTheme="minorHAnsi" w:eastAsiaTheme="minorEastAsia" w:hAnsiTheme="minorHAnsi" w:cstheme="minorBidi"/>
-                <w:noProof/>
-                <w:color w:val="auto"/>
-                <w:sz w:val="22"/>
-                <w:lang w:eastAsia="ja-JP"/>
+              <w:t>A.Thông tin khái quát</w:t>
+            </w:r>
+            <w:r>
+              <w:rPr>
+                <w:noProof/>
+                <w:webHidden/>
               </w:rPr>
               <w:tab/>
             </w:r>
             <w:r>
               <w:rPr>
-                <w:rStyle w:val="Hyperlink"/>
-                <w:noProof/>
-                <w:lang w:val="vi-VN"/>
-              </w:rPr>
-              <w:t>Thông tin khái quát</w:t>
-            </w:r>
-            <w:r>
-              <w:rPr>
-                <w:noProof/>
-                <w:webHidden/>
-              </w:rPr>
-              <w:tab/>
-            </w:r>
-            <w:r>
-              <w:rPr>
                 <w:noProof/>
                 <w:webHidden/>
               </w:rPr>
@@ -809,7 +826,7 @@
                 <w:noProof/>
                 <w:webHidden/>
               </w:rPr>
-              <w:instrText xml:space="preserve"> PAGEREF _Toc45316523 \h </w:instrText>
+              <w:instrText xml:space="preserve"> PAGEREF _Toc45399153 \h </w:instrText>
             </w:r>
             <w:r>
               <w:rPr>
@@ -854,7 +871,7 @@
               <w:lang w:eastAsia="ja-JP"/>
             </w:rPr>
           </w:pPr>
-          <w:hyperlink w:anchor="_Toc45316524" w:history="1">
+          <w:hyperlink w:anchor="_Toc45399154" w:history="1">
             <w:r>
               <w:rPr>
                 <w:rStyle w:val="Hyperlink"/>
@@ -882,7 +899,7 @@
                 <w:noProof/>
                 <w:webHidden/>
               </w:rPr>
-              <w:instrText xml:space="preserve"> PAGEREF _Toc45316524 \h </w:instrText>
+              <w:instrText xml:space="preserve"> PAGEREF _Toc45399154 \h </w:instrText>
             </w:r>
             <w:r>
               <w:rPr>
@@ -927,7 +944,7 @@
               <w:lang w:eastAsia="ja-JP"/>
             </w:rPr>
           </w:pPr>
-          <w:hyperlink w:anchor="_Toc45316525" w:history="1">
+          <w:hyperlink w:anchor="_Toc45399155" w:history="1">
             <w:r>
               <w:rPr>
                 <w:rStyle w:val="Hyperlink"/>
@@ -955,7 +972,7 @@
                 <w:noProof/>
                 <w:webHidden/>
               </w:rPr>
-              <w:instrText xml:space="preserve"> PAGEREF _Toc45316525 \h </w:instrText>
+              <w:instrText xml:space="preserve"> PAGEREF _Toc45399155 \h </w:instrText>
             </w:r>
             <w:r>
               <w:rPr>
@@ -1000,7 +1017,7 @@
               <w:lang w:eastAsia="ja-JP"/>
             </w:rPr>
           </w:pPr>
-          <w:hyperlink w:anchor="_Toc45316526" w:history="1">
+          <w:hyperlink w:anchor="_Toc45399156" w:history="1">
             <w:r>
               <w:rPr>
                 <w:rStyle w:val="Hyperlink"/>
@@ -1028,7 +1045,7 @@
                 <w:noProof/>
                 <w:webHidden/>
               </w:rPr>
-              <w:instrText xml:space="preserve"> PAGEREF _Toc45316526 \h </w:instrText>
+              <w:instrText xml:space="preserve"> PAGEREF _Toc45399156 \h </w:instrText>
             </w:r>
             <w:r>
               <w:rPr>
@@ -1073,7 +1090,7 @@
               <w:lang w:eastAsia="ja-JP"/>
             </w:rPr>
           </w:pPr>
-          <w:hyperlink w:anchor="_Toc45316527" w:history="1">
+          <w:hyperlink w:anchor="_Toc45399157" w:history="1">
             <w:r>
               <w:rPr>
                 <w:rStyle w:val="Hyperlink"/>
@@ -1101,7 +1118,7 @@
                 <w:noProof/>
                 <w:webHidden/>
               </w:rPr>
-              <w:instrText xml:space="preserve"> PAGEREF _Toc45316527 \h </w:instrText>
+              <w:instrText xml:space="preserve"> PAGEREF _Toc45399157 \h </w:instrText>
             </w:r>
             <w:r>
               <w:rPr>
@@ -1146,7 +1163,7 @@
               <w:lang w:eastAsia="ja-JP"/>
             </w:rPr>
           </w:pPr>
-          <w:hyperlink w:anchor="_Toc45316528" w:history="1">
+          <w:hyperlink w:anchor="_Toc45399158" w:history="1">
             <w:r>
               <w:rPr>
                 <w:rStyle w:val="Hyperlink"/>
@@ -1174,7 +1191,7 @@
                 <w:noProof/>
                 <w:webHidden/>
               </w:rPr>
-              <w:instrText xml:space="preserve"> PAGEREF _Toc45316528 \h </w:instrText>
+              <w:instrText xml:space="preserve"> PAGEREF _Toc45399158 \h </w:instrText>
             </w:r>
             <w:r>
               <w:rPr>
@@ -1219,7 +1236,7 @@
               <w:lang w:eastAsia="ja-JP"/>
             </w:rPr>
           </w:pPr>
-          <w:hyperlink w:anchor="_Toc45316529" w:history="1">
+          <w:hyperlink w:anchor="_Toc45399159" w:history="1">
             <w:r>
               <w:rPr>
                 <w:rStyle w:val="Hyperlink"/>
@@ -1247,7 +1264,7 @@
                 <w:noProof/>
                 <w:webHidden/>
               </w:rPr>
-              <w:instrText xml:space="preserve"> PAGEREF _Toc45316529 \h </w:instrText>
+              <w:instrText xml:space="preserve"> PAGEREF _Toc45399159 \h </w:instrText>
             </w:r>
             <w:r>
               <w:rPr>
@@ -1292,7 +1309,7 @@
               <w:lang w:eastAsia="ja-JP"/>
             </w:rPr>
           </w:pPr>
-          <w:hyperlink w:anchor="_Toc45316530" w:history="1">
+          <w:hyperlink w:anchor="_Toc45399160" w:history="1">
             <w:r>
               <w:rPr>
                 <w:rStyle w:val="Hyperlink"/>
@@ -1320,7 +1337,7 @@
                 <w:noProof/>
                 <w:webHidden/>
               </w:rPr>
-              <w:instrText xml:space="preserve"> PAGEREF _Toc45316530 \h </w:instrText>
+              <w:instrText xml:space="preserve"> PAGEREF _Toc45399160 \h </w:instrText>
             </w:r>
             <w:r>
               <w:rPr>
@@ -1366,7 +1383,7 @@
               <w:lang w:eastAsia="ja-JP"/>
             </w:rPr>
           </w:pPr>
-          <w:hyperlink w:anchor="_Toc45316531" w:history="1">
+          <w:hyperlink w:anchor="_Toc45399161" w:history="1">
             <w:r>
               <w:rPr>
                 <w:rStyle w:val="Hyperlink"/>
@@ -1411,7 +1428,7 @@
                 <w:noProof/>
                 <w:webHidden/>
               </w:rPr>
-              <w:instrText xml:space="preserve"> PAGEREF _Toc45316531 \h </w:instrText>
+              <w:instrText xml:space="preserve"> PAGEREF _Toc45399161 \h </w:instrText>
             </w:r>
             <w:r>
               <w:rPr>
@@ -1457,7 +1474,7 @@
               <w:lang w:eastAsia="ja-JP"/>
             </w:rPr>
           </w:pPr>
-          <w:hyperlink w:anchor="_Toc45316532" w:history="1">
+          <w:hyperlink w:anchor="_Toc45399162" w:history="1">
             <w:r>
               <w:rPr>
                 <w:rStyle w:val="Hyperlink"/>
@@ -1501,7 +1518,7 @@
                 <w:noProof/>
                 <w:webHidden/>
               </w:rPr>
-              <w:instrText xml:space="preserve"> PAGEREF _Toc45316532 \h </w:instrText>
+              <w:instrText xml:space="preserve"> PAGEREF _Toc45399162 \h </w:instrText>
             </w:r>
             <w:r>
               <w:rPr>
@@ -1547,7 +1564,7 @@
               <w:lang w:eastAsia="ja-JP"/>
             </w:rPr>
           </w:pPr>
-          <w:hyperlink w:anchor="_Toc45316533" w:history="1">
+          <w:hyperlink w:anchor="_Toc45399163" w:history="1">
             <w:r>
               <w:rPr>
                 <w:rStyle w:val="Hyperlink"/>
@@ -1591,7 +1608,7 @@
                 <w:noProof/>
                 <w:webHidden/>
               </w:rPr>
-              <w:instrText xml:space="preserve"> PAGEREF _Toc45316533 \h </w:instrText>
+              <w:instrText xml:space="preserve"> PAGEREF _Toc45399163 \h </w:instrText>
             </w:r>
             <w:r>
               <w:rPr>
@@ -1636,7 +1653,7 @@
               <w:lang w:eastAsia="ja-JP"/>
             </w:rPr>
           </w:pPr>
-          <w:hyperlink w:anchor="_Toc45316534" w:history="1">
+          <w:hyperlink w:anchor="_Toc45399164" w:history="1">
             <w:r>
               <w:rPr>
                 <w:rStyle w:val="Hyperlink"/>
@@ -1663,7 +1680,7 @@
                 <w:noProof/>
                 <w:webHidden/>
               </w:rPr>
-              <w:instrText xml:space="preserve"> PAGEREF _Toc45316534 \h </w:instrText>
+              <w:instrText xml:space="preserve"> PAGEREF _Toc45399164 \h </w:instrText>
             </w:r>
             <w:r>
               <w:rPr>
@@ -1709,7 +1726,7 @@
               <w:lang w:eastAsia="ja-JP"/>
             </w:rPr>
           </w:pPr>
-          <w:hyperlink w:anchor="_Toc45316535" w:history="1">
+          <w:hyperlink w:anchor="_Toc45399165" w:history="1">
             <w:r>
               <w:rPr>
                 <w:rStyle w:val="Hyperlink"/>
@@ -1753,7 +1770,7 @@
                 <w:noProof/>
                 <w:webHidden/>
               </w:rPr>
-              <w:instrText xml:space="preserve"> PAGEREF _Toc45316535 \h </w:instrText>
+              <w:instrText xml:space="preserve"> PAGEREF _Toc45399165 \h </w:instrText>
             </w:r>
             <w:r>
               <w:rPr>
@@ -1799,7 +1816,7 @@
               <w:lang w:eastAsia="ja-JP"/>
             </w:rPr>
           </w:pPr>
-          <w:hyperlink w:anchor="_Toc45316536" w:history="1">
+          <w:hyperlink w:anchor="_Toc45399166" w:history="1">
             <w:r>
               <w:rPr>
                 <w:rStyle w:val="Hyperlink"/>
@@ -1843,7 +1860,7 @@
                 <w:noProof/>
                 <w:webHidden/>
               </w:rPr>
-              <w:instrText xml:space="preserve"> PAGEREF _Toc45316536 \h </w:instrText>
+              <w:instrText xml:space="preserve"> PAGEREF _Toc45399166 \h </w:instrText>
             </w:r>
             <w:r>
               <w:rPr>
@@ -1889,7 +1906,7 @@
               <w:lang w:eastAsia="ja-JP"/>
             </w:rPr>
           </w:pPr>
-          <w:hyperlink w:anchor="_Toc45316537" w:history="1">
+          <w:hyperlink w:anchor="_Toc45399167" w:history="1">
             <w:r>
               <w:rPr>
                 <w:rStyle w:val="Hyperlink"/>
@@ -1933,7 +1950,7 @@
                 <w:noProof/>
                 <w:webHidden/>
               </w:rPr>
-              <w:instrText xml:space="preserve"> PAGEREF _Toc45316537 \h </w:instrText>
+              <w:instrText xml:space="preserve"> PAGEREF _Toc45399167 \h </w:instrText>
             </w:r>
             <w:r>
               <w:rPr>
@@ -1979,7 +1996,7 @@
               <w:lang w:eastAsia="ja-JP"/>
             </w:rPr>
           </w:pPr>
-          <w:hyperlink w:anchor="_Toc45316538" w:history="1">
+          <w:hyperlink w:anchor="_Toc45399168" w:history="1">
             <w:r>
               <w:rPr>
                 <w:rStyle w:val="Hyperlink"/>
@@ -2023,7 +2040,7 @@
                 <w:noProof/>
                 <w:webHidden/>
               </w:rPr>
-              <w:instrText xml:space="preserve"> PAGEREF _Toc45316538 \h </w:instrText>
+              <w:instrText xml:space="preserve"> PAGEREF _Toc45399168 \h </w:instrText>
             </w:r>
             <w:r>
               <w:rPr>
@@ -2068,7 +2085,7 @@
               <w:lang w:eastAsia="ja-JP"/>
             </w:rPr>
           </w:pPr>
-          <w:hyperlink w:anchor="_Toc45316539" w:history="1">
+          <w:hyperlink w:anchor="_Toc45399169" w:history="1">
             <w:r>
               <w:rPr>
                 <w:rStyle w:val="Hyperlink"/>
@@ -2096,7 +2113,7 @@
                 <w:noProof/>
                 <w:webHidden/>
               </w:rPr>
-              <w:instrText xml:space="preserve"> PAGEREF _Toc45316539 \h </w:instrText>
+              <w:instrText xml:space="preserve"> PAGEREF _Toc45399169 \h </w:instrText>
             </w:r>
             <w:r>
               <w:rPr>
@@ -2141,7 +2158,7 @@
               <w:lang w:eastAsia="ja-JP"/>
             </w:rPr>
           </w:pPr>
-          <w:hyperlink w:anchor="_Toc45316540" w:history="1">
+          <w:hyperlink w:anchor="_Toc45399170" w:history="1">
             <w:r>
               <w:rPr>
                 <w:rStyle w:val="Hyperlink"/>
@@ -2169,7 +2186,7 @@
                 <w:noProof/>
                 <w:webHidden/>
               </w:rPr>
-              <w:instrText xml:space="preserve"> PAGEREF _Toc45316540 \h </w:instrText>
+              <w:instrText xml:space="preserve"> PAGEREF _Toc45399170 \h </w:instrText>
             </w:r>
             <w:r>
               <w:rPr>
@@ -2214,7 +2231,7 @@
               <w:lang w:eastAsia="ja-JP"/>
             </w:rPr>
           </w:pPr>
-          <w:hyperlink w:anchor="_Toc45316541" w:history="1">
+          <w:hyperlink w:anchor="_Toc45399171" w:history="1">
             <w:r>
               <w:rPr>
                 <w:rStyle w:val="Hyperlink"/>
@@ -2242,7 +2259,7 @@
                 <w:noProof/>
                 <w:webHidden/>
               </w:rPr>
-              <w:instrText xml:space="preserve"> PAGEREF _Toc45316541 \h </w:instrText>
+              <w:instrText xml:space="preserve"> PAGEREF _Toc45399171 \h </w:instrText>
             </w:r>
             <w:r>
               <w:rPr>
@@ -2287,7 +2304,7 @@
               <w:lang w:eastAsia="ja-JP"/>
             </w:rPr>
           </w:pPr>
-          <w:hyperlink w:anchor="_Toc45316542" w:history="1">
+          <w:hyperlink w:anchor="_Toc45399172" w:history="1">
             <w:r>
               <w:rPr>
                 <w:rStyle w:val="Hyperlink"/>
@@ -2315,7 +2332,7 @@
                 <w:noProof/>
                 <w:webHidden/>
               </w:rPr>
-              <w:instrText xml:space="preserve"> PAGEREF _Toc45316542 \h </w:instrText>
+              <w:instrText xml:space="preserve"> PAGEREF _Toc45399172 \h </w:instrText>
             </w:r>
             <w:r>
               <w:rPr>
@@ -2393,14 +2410,14 @@
         <w:lastRenderedPageBreak/>
         <w:t xml:space="preserve"> </w:t>
       </w:r>
-      <w:bookmarkStart w:id="0" w:name="_Toc45316523"/>
+      <w:bookmarkStart w:id="1" w:name="_Toc45399153"/>
       <w:r>
         <w:rPr>
           <w:lang w:val="vi-VN"/>
         </w:rPr>
         <w:t>Thông tin khái quát</w:t>
       </w:r>
-      <w:bookmarkEnd w:id="0"/>
+      <w:bookmarkEnd w:id="1"/>
     </w:p>
     <w:p>
       <w:pPr>
@@ -2426,14 +2443,14 @@
           <w:lang w:val="vi-VN"/>
         </w:rPr>
       </w:pPr>
-      <w:bookmarkStart w:id="1" w:name="_Toc45316524"/>
+      <w:bookmarkStart w:id="2" w:name="_Toc45399154"/>
       <w:r>
         <w:rPr>
           <w:lang w:val="vi-VN"/>
         </w:rPr>
         <w:t>I. Thông tin nhóm</w:t>
       </w:r>
-      <w:bookmarkEnd w:id="1"/>
+      <w:bookmarkEnd w:id="2"/>
       <w:r>
         <w:rPr>
           <w:lang w:val="vi-VN"/>
@@ -2855,14 +2872,14 @@
           <w:lang w:val="vi-VN"/>
         </w:rPr>
       </w:pPr>
-      <w:bookmarkStart w:id="2" w:name="_Toc45316525"/>
+      <w:bookmarkStart w:id="3" w:name="_Toc45399155"/>
       <w:r>
         <w:rPr>
           <w:lang w:val="vi-VN"/>
         </w:rPr>
         <w:t>II. Bảng phân công công việc</w:t>
       </w:r>
-      <w:bookmarkEnd w:id="2"/>
+      <w:bookmarkEnd w:id="3"/>
       <w:r>
         <w:rPr>
           <w:lang w:val="vi-VN"/>
@@ -3364,7 +3381,7 @@
           <w:lang w:val="vi-VN"/>
         </w:rPr>
       </w:pPr>
-      <w:bookmarkStart w:id="3" w:name="_Toc45316526"/>
+      <w:bookmarkStart w:id="4" w:name="_Toc45399156"/>
       <w:r>
         <w:rPr>
           <w:lang w:val="vi-VN"/>
@@ -3378,7 +3395,7 @@
         </w:rPr>
         <w:t>dung</w:t>
       </w:r>
-      <w:bookmarkEnd w:id="3"/>
+      <w:bookmarkEnd w:id="4"/>
     </w:p>
     <w:p>
       <w:pPr>
@@ -3397,14 +3414,14 @@
           <w:lang w:val="vi-VN"/>
         </w:rPr>
       </w:pPr>
-      <w:bookmarkStart w:id="4" w:name="_Toc45316527"/>
+      <w:bookmarkStart w:id="5" w:name="_Toc45399157"/>
       <w:r>
         <w:rPr>
           <w:lang w:val="vi-VN"/>
         </w:rPr>
         <w:t>I. Môi trường phát triển</w:t>
       </w:r>
-      <w:bookmarkEnd w:id="4"/>
+      <w:bookmarkEnd w:id="5"/>
     </w:p>
     <w:p>
       <w:pPr>
@@ -3458,14 +3475,14 @@
           <w:lang w:val="vi-VN"/>
         </w:rPr>
       </w:pPr>
-      <w:bookmarkStart w:id="5" w:name="_Toc45316528"/>
+      <w:bookmarkStart w:id="6" w:name="_Toc45399158"/>
       <w:r>
         <w:rPr>
           <w:lang w:val="vi-VN"/>
         </w:rPr>
         <w:t>II. Mục tiêu của đồ án:</w:t>
       </w:r>
-      <w:bookmarkEnd w:id="5"/>
+      <w:bookmarkEnd w:id="6"/>
     </w:p>
     <w:p>
       <w:pPr>
@@ -3610,14 +3627,14 @@
           <w:lang w:val="vi-VN"/>
         </w:rPr>
       </w:pPr>
-      <w:bookmarkStart w:id="6" w:name="_Toc45316529"/>
+      <w:bookmarkStart w:id="7" w:name="_Toc45399159"/>
       <w:r>
         <w:rPr>
           <w:lang w:val="vi-VN"/>
         </w:rPr>
         <w:t>III. Ý tưởng</w:t>
       </w:r>
-      <w:bookmarkEnd w:id="6"/>
+      <w:bookmarkEnd w:id="7"/>
     </w:p>
     <w:p>
       <w:pPr>
@@ -3775,7 +3792,7 @@
           <w:lang w:val="vi-VN"/>
         </w:rPr>
       </w:pPr>
-      <w:bookmarkStart w:id="7" w:name="_Toc45316530"/>
+      <w:bookmarkStart w:id="8" w:name="_Toc45399160"/>
       <w:r>
         <w:rPr>
           <w:lang w:val="vi-VN"/>
@@ -3783,7 +3800,7 @@
         <w:lastRenderedPageBreak/>
         <w:t>IV. Triển khai</w:t>
       </w:r>
-      <w:bookmarkEnd w:id="7"/>
+      <w:bookmarkEnd w:id="8"/>
     </w:p>
     <w:p>
       <w:pPr>
@@ -3796,11 +3813,11 @@
           <w:lang w:val="vi-VN"/>
         </w:rPr>
       </w:pPr>
-      <w:bookmarkStart w:id="8" w:name="_Toc45316531"/>
+      <w:bookmarkStart w:id="9" w:name="_Toc45399161"/>
       <w:r>
         <w:t>Thiết kế HTTP server</w:t>
       </w:r>
-      <w:bookmarkEnd w:id="8"/>
+      <w:bookmarkEnd w:id="9"/>
     </w:p>
     <w:p>
       <w:pPr>
@@ -3854,7 +3871,7 @@
                     </pic:cNvPicPr>
                   </pic:nvPicPr>
                   <pic:blipFill>
-                    <a:blip r:embed="rId13">
+                    <a:blip r:embed="rId11">
                       <a:extLst>
                         <a:ext uri="{28A0092B-C50C-407E-A947-70E740481C1C}">
                           <a14:useLocalDpi xmlns:a14="http://schemas.microsoft.com/office/drawing/2010/main" val="0"/>
@@ -3932,7 +3949,7 @@
                     </pic:cNvPicPr>
                   </pic:nvPicPr>
                   <pic:blipFill>
-                    <a:blip r:embed="rId14">
+                    <a:blip r:embed="rId12">
                       <a:extLst>
                         <a:ext uri="{28A0092B-C50C-407E-A947-70E740481C1C}">
                           <a14:useLocalDpi xmlns:a14="http://schemas.microsoft.com/office/drawing/2010/main" val="0"/>
@@ -4006,7 +4023,7 @@
                     </pic:cNvPicPr>
                   </pic:nvPicPr>
                   <pic:blipFill>
-                    <a:blip r:embed="rId15">
+                    <a:blip r:embed="rId13">
                       <a:extLst>
                         <a:ext uri="{28A0092B-C50C-407E-A947-70E740481C1C}">
                           <a14:useLocalDpi xmlns:a14="http://schemas.microsoft.com/office/drawing/2010/main" val="0"/>
@@ -4080,7 +4097,7 @@
                     </pic:cNvPicPr>
                   </pic:nvPicPr>
                   <pic:blipFill>
-                    <a:blip r:embed="rId16">
+                    <a:blip r:embed="rId14">
                       <a:extLst>
                         <a:ext uri="{28A0092B-C50C-407E-A947-70E740481C1C}">
                           <a14:useLocalDpi xmlns:a14="http://schemas.microsoft.com/office/drawing/2010/main" val="0"/>
@@ -4154,7 +4171,7 @@
                     </pic:cNvPicPr>
                   </pic:nvPicPr>
                   <pic:blipFill>
-                    <a:blip r:embed="rId17">
+                    <a:blip r:embed="rId15">
                       <a:extLst>
                         <a:ext uri="{28A0092B-C50C-407E-A947-70E740481C1C}">
                           <a14:useLocalDpi xmlns:a14="http://schemas.microsoft.com/office/drawing/2010/main" val="0"/>
@@ -4227,7 +4244,7 @@
                     </pic:cNvPicPr>
                   </pic:nvPicPr>
                   <pic:blipFill>
-                    <a:blip r:embed="rId18">
+                    <a:blip r:embed="rId16">
                       <a:extLst>
                         <a:ext uri="{28A0092B-C50C-407E-A947-70E740481C1C}">
                           <a14:useLocalDpi xmlns:a14="http://schemas.microsoft.com/office/drawing/2010/main" val="0"/>
@@ -4301,7 +4318,7 @@
                     </pic:cNvPicPr>
                   </pic:nvPicPr>
                   <pic:blipFill>
-                    <a:blip r:embed="rId19">
+                    <a:blip r:embed="rId17">
                       <a:extLst>
                         <a:ext uri="{28A0092B-C50C-407E-A947-70E740481C1C}">
                           <a14:useLocalDpi xmlns:a14="http://schemas.microsoft.com/office/drawing/2010/main" val="0"/>
@@ -4351,12 +4368,12 @@
           <w:numId w:val="11"/>
         </w:numPr>
       </w:pPr>
-      <w:bookmarkStart w:id="9" w:name="_Toc45316532"/>
+      <w:bookmarkStart w:id="10" w:name="_Toc45399162"/>
       <w:r>
         <w:lastRenderedPageBreak/>
         <w:t>Thiết kế trang đăng nhập</w:t>
       </w:r>
-      <w:bookmarkEnd w:id="9"/>
+      <w:bookmarkEnd w:id="10"/>
     </w:p>
     <w:p>
       <w:pPr>
@@ -4395,7 +4412,7 @@
                     </pic:cNvPicPr>
                   </pic:nvPicPr>
                   <pic:blipFill>
-                    <a:blip r:embed="rId20">
+                    <a:blip r:embed="rId18">
                       <a:extLst>
                         <a:ext uri="{28A0092B-C50C-407E-A947-70E740481C1C}">
                           <a14:useLocalDpi xmlns:a14="http://schemas.microsoft.com/office/drawing/2010/main" val="0"/>
@@ -4430,11 +4447,11 @@
           <w:numId w:val="11"/>
         </w:numPr>
       </w:pPr>
-      <w:bookmarkStart w:id="10" w:name="_Toc45316533"/>
+      <w:bookmarkStart w:id="11" w:name="_Toc45399163"/>
       <w:r>
         <w:t>Thiết kế trang thông tin</w:t>
       </w:r>
-      <w:bookmarkEnd w:id="10"/>
+      <w:bookmarkEnd w:id="11"/>
     </w:p>
     <w:p>
       <w:pPr>
@@ -4473,7 +4490,7 @@
                     </pic:cNvPicPr>
                   </pic:nvPicPr>
                   <pic:blipFill>
-                    <a:blip r:embed="rId21">
+                    <a:blip r:embed="rId19">
                       <a:extLst>
                         <a:ext uri="{28A0092B-C50C-407E-A947-70E740481C1C}">
                           <a14:useLocalDpi xmlns:a14="http://schemas.microsoft.com/office/drawing/2010/main" val="0"/>
@@ -4517,12 +4534,12 @@
       <w:pPr>
         <w:pStyle w:val="Heading2"/>
       </w:pPr>
-      <w:bookmarkStart w:id="11" w:name="_Toc45316534"/>
+      <w:bookmarkStart w:id="12" w:name="_Toc45399164"/>
       <w:r>
         <w:lastRenderedPageBreak/>
         <w:t>V. Kiểm thử</w:t>
       </w:r>
-      <w:bookmarkEnd w:id="11"/>
+      <w:bookmarkEnd w:id="12"/>
     </w:p>
     <w:p>
       <w:pPr>
@@ -4532,11 +4549,11 @@
           <w:numId w:val="12"/>
         </w:numPr>
       </w:pPr>
-      <w:bookmarkStart w:id="12" w:name="_Toc45316535"/>
+      <w:bookmarkStart w:id="13" w:name="_Toc45399165"/>
       <w:r>
         <w:t>Khởi chạy server</w:t>
       </w:r>
-      <w:bookmarkEnd w:id="12"/>
+      <w:bookmarkEnd w:id="13"/>
     </w:p>
     <w:p>
       <w:pPr>
@@ -4566,7 +4583,7 @@
                     </pic:cNvPicPr>
                   </pic:nvPicPr>
                   <pic:blipFill>
-                    <a:blip r:embed="rId22"/>
+                    <a:blip r:embed="rId20"/>
                     <a:stretch>
                       <a:fillRect/>
                     </a:stretch>
@@ -4600,11 +4617,11 @@
           <w:numId w:val="12"/>
         </w:numPr>
       </w:pPr>
-      <w:bookmarkStart w:id="13" w:name="_Toc45316536"/>
+      <w:bookmarkStart w:id="14" w:name="_Toc45399166"/>
       <w:r>
         <w:t>Mở browser tạo kết nối tới server</w:t>
       </w:r>
-      <w:bookmarkEnd w:id="13"/>
+      <w:bookmarkEnd w:id="14"/>
     </w:p>
     <w:p>
       <w:pPr>
@@ -4634,7 +4651,7 @@
                     </pic:cNvPicPr>
                   </pic:nvPicPr>
                   <pic:blipFill>
-                    <a:blip r:embed="rId23"/>
+                    <a:blip r:embed="rId21"/>
                     <a:stretch>
                       <a:fillRect/>
                     </a:stretch>
@@ -4672,12 +4689,12 @@
           <w:numId w:val="12"/>
         </w:numPr>
       </w:pPr>
-      <w:bookmarkStart w:id="14" w:name="_Toc45316537"/>
+      <w:bookmarkStart w:id="15" w:name="_Toc45399167"/>
       <w:r>
         <w:lastRenderedPageBreak/>
         <w:t>Đăng nhập thất bại</w:t>
       </w:r>
-      <w:bookmarkEnd w:id="14"/>
+      <w:bookmarkEnd w:id="15"/>
     </w:p>
     <w:p>
       <w:pPr>
@@ -4707,7 +4724,7 @@
                     </pic:cNvPicPr>
                   </pic:nvPicPr>
                   <pic:blipFill>
-                    <a:blip r:embed="rId24"/>
+                    <a:blip r:embed="rId22"/>
                     <a:stretch>
                       <a:fillRect/>
                     </a:stretch>
@@ -4742,11 +4759,11 @@
           <w:numId w:val="12"/>
         </w:numPr>
       </w:pPr>
-      <w:bookmarkStart w:id="15" w:name="_Toc45316538"/>
+      <w:bookmarkStart w:id="16" w:name="_Toc45399168"/>
       <w:r>
         <w:t>Đăng nhập thành công</w:t>
       </w:r>
-      <w:bookmarkEnd w:id="15"/>
+      <w:bookmarkEnd w:id="16"/>
     </w:p>
     <w:p>
       <w:pPr>
@@ -4776,7 +4793,7 @@
                     </pic:cNvPicPr>
                   </pic:nvPicPr>
                   <pic:blipFill>
-                    <a:blip r:embed="rId25"/>
+                    <a:blip r:embed="rId23"/>
                     <a:stretch>
                       <a:fillRect/>
                     </a:stretch>
@@ -4824,7 +4841,7 @@
           <w:lang w:val="vi-VN"/>
         </w:rPr>
       </w:pPr>
-      <w:bookmarkStart w:id="16" w:name="_Toc45316539"/>
+      <w:bookmarkStart w:id="17" w:name="_Toc45399169"/>
       <w:r>
         <w:rPr>
           <w:lang w:val="vi-VN"/>
@@ -4832,7 +4849,7 @@
         <w:lastRenderedPageBreak/>
         <w:t>VII. Đánh giá đồ án</w:t>
       </w:r>
-      <w:bookmarkEnd w:id="16"/>
+      <w:bookmarkEnd w:id="17"/>
       <w:r>
         <w:rPr>
           <w:lang w:val="vi-VN"/>
@@ -4850,14 +4867,14 @@
           <w:lang w:val="vi-VN"/>
         </w:rPr>
       </w:pPr>
-      <w:bookmarkStart w:id="17" w:name="_Toc45316540"/>
+      <w:bookmarkStart w:id="18" w:name="_Toc45399170"/>
       <w:r>
         <w:rPr>
           <w:lang w:val="vi-VN"/>
         </w:rPr>
         <w:t>1. Mức độ hoàn thành của các thành viên</w:t>
       </w:r>
-      <w:bookmarkEnd w:id="17"/>
+      <w:bookmarkEnd w:id="18"/>
       <w:r>
         <w:rPr>
           <w:lang w:val="vi-VN"/>
@@ -5239,14 +5256,14 @@
           <w:lang w:val="vi-VN"/>
         </w:rPr>
       </w:pPr>
-      <w:bookmarkStart w:id="18" w:name="_Toc45316541"/>
+      <w:bookmarkStart w:id="19" w:name="_Toc45399171"/>
       <w:r>
         <w:rPr>
           <w:lang w:val="vi-VN"/>
         </w:rPr>
         <w:t>3. Mức độ hoàn thành đồ án:</w:t>
       </w:r>
-      <w:bookmarkEnd w:id="18"/>
+      <w:bookmarkEnd w:id="19"/>
       <w:r>
         <w:rPr>
           <w:lang w:val="vi-VN"/>
@@ -5289,15 +5306,7 @@
         <w:rPr>
           <w:lang w:val="vi-VN"/>
         </w:rPr>
-        <w:t>Xây dựng được server thực hiện đúng the</w:t>
-      </w:r>
-      <w:bookmarkStart w:id="19" w:name="_GoBack"/>
-      <w:bookmarkEnd w:id="19"/>
-      <w:r>
-        <w:rPr>
-          <w:lang w:val="vi-VN"/>
-        </w:rPr>
-        <w:t>o kịch bản của phần mềm</w:t>
+        <w:t>Xây dựng được server thực hiện đúng theo kịch bản của phần mềm</w:t>
       </w:r>
     </w:p>
     <w:p>
@@ -5402,7 +5411,7 @@
         <w:ind w:left="-5"/>
         <w:jc w:val="both"/>
       </w:pPr>
-      <w:bookmarkStart w:id="20" w:name="_Toc45316542"/>
+      <w:bookmarkStart w:id="20" w:name="_Toc45399172"/>
       <w:r>
         <w:rPr>
           <w:lang w:val="vi-VN"/>
@@ -5437,7 +5446,7 @@
         </w:rPr>
         <w:tab/>
       </w:r>
-      <w:hyperlink r:id="rId26">
+      <w:hyperlink r:id="rId24">
         <w:r>
           <w:rPr>
             <w:rStyle w:val="InternetLink"/>
@@ -5467,7 +5476,7 @@
         </w:rPr>
         <w:tab/>
       </w:r>
-      <w:hyperlink r:id="rId27">
+      <w:hyperlink r:id="rId25">
         <w:r>
           <w:rPr>
             <w:rStyle w:val="InternetLink"/>
@@ -5497,7 +5506,7 @@
         </w:rPr>
         <w:tab/>
       </w:r>
-      <w:hyperlink r:id="rId28">
+      <w:hyperlink r:id="rId26">
         <w:r>
           <w:rPr>
             <w:rStyle w:val="InternetLink"/>
@@ -5527,7 +5536,7 @@
         </w:rPr>
         <w:tab/>
       </w:r>
-      <w:hyperlink r:id="rId29">
+      <w:hyperlink r:id="rId27">
         <w:r>
           <w:rPr>
             <w:rStyle w:val="InternetLink"/>
@@ -5554,12 +5563,12 @@
       </w:r>
     </w:p>
     <w:sectPr>
-      <w:headerReference w:type="even" r:id="rId30"/>
-      <w:headerReference w:type="default" r:id="rId31"/>
-      <w:footerReference w:type="even" r:id="rId32"/>
-      <w:footerReference w:type="default" r:id="rId33"/>
-      <w:headerReference w:type="first" r:id="rId34"/>
-      <w:footerReference w:type="first" r:id="rId35"/>
+      <w:headerReference w:type="even" r:id="rId28"/>
+      <w:headerReference w:type="default" r:id="rId29"/>
+      <w:footerReference w:type="even" r:id="rId30"/>
+      <w:footerReference w:type="default" r:id="rId31"/>
+      <w:headerReference w:type="first" r:id="rId32"/>
+      <w:footerReference w:type="first" r:id="rId33"/>
       <w:pgSz w:w="11906" w:h="16838"/>
       <w:pgMar w:top="1440" w:right="864" w:bottom="1440" w:left="1440" w:header="58" w:footer="224" w:gutter="0"/>
       <w:pgNumType w:start="1"/>
@@ -5608,57 +5617,15 @@
     </w:pPr>
     <w:r>
       <w:rPr>
-        <w:noProof/>
-        <w:lang w:eastAsia="ja-JP"/>
+        <w:color w:val="00B0F0"/>
       </w:rPr>
-      <w:drawing>
-        <wp:anchor distT="0" distB="0" distL="114300" distR="114300" simplePos="0" relativeHeight="251661312" behindDoc="1" locked="0" layoutInCell="1" allowOverlap="1" wp14:anchorId="481C6A5A" wp14:editId="0528DB29">
-          <wp:simplePos x="0" y="0"/>
-          <wp:positionH relativeFrom="page">
-            <wp:posOffset>-212090</wp:posOffset>
-          </wp:positionH>
-          <wp:positionV relativeFrom="paragraph">
-            <wp:posOffset>-409575</wp:posOffset>
-          </wp:positionV>
-          <wp:extent cx="7772400" cy="909955"/>
-          <wp:effectExtent l="0" t="0" r="0" b="4445"/>
-          <wp:wrapNone/>
-          <wp:docPr id="23" name="Picture 16835"/>
-          <wp:cNvGraphicFramePr/>
-          <a:graphic xmlns:a="http://schemas.openxmlformats.org/drawingml/2006/main">
-            <a:graphicData uri="http://schemas.openxmlformats.org/drawingml/2006/picture">
-              <pic:pic xmlns:pic="http://schemas.openxmlformats.org/drawingml/2006/picture">
-                <pic:nvPicPr>
-                  <pic:cNvPr id="13" name="Picture 16835"/>
-                  <pic:cNvPicPr/>
-                </pic:nvPicPr>
-                <pic:blipFill>
-                  <a:blip r:embed="rId1"/>
-                  <a:stretch/>
-                </pic:blipFill>
-                <pic:spPr>
-                  <a:xfrm>
-                    <a:off x="0" y="0"/>
-                    <a:ext cx="7772400" cy="909955"/>
-                  </a:xfrm>
-                  <a:prstGeom prst="rect">
-                    <a:avLst/>
-                  </a:prstGeom>
-                  <a:ln>
-                    <a:noFill/>
-                  </a:ln>
-                </pic:spPr>
-              </pic:pic>
-            </a:graphicData>
-          </a:graphic>
-        </wp:anchor>
-      </w:drawing>
+      <w:t>20/6/2020 – THÀNH PHỐ HỒ</w:t>
     </w:r>
     <w:r>
       <w:rPr>
         <w:color w:val="00B0F0"/>
       </w:rPr>
-      <w:t>20/6/2020 – THÀNH PHỐ HỒ CHÍ MINH 1</w:t>
+      <w:t xml:space="preserve"> CHÍ MINH</w:t>
     </w:r>
   </w:p>
 </w:ftr>
@@ -5712,7 +5679,7 @@
               <wp:extent cx="7772400" cy="909955"/>
               <wp:effectExtent l="0" t="0" r="0" b="4445"/>
               <wp:wrapNone/>
-              <wp:docPr id="45" name="Picture 16835"/>
+              <wp:docPr id="7" name="Picture 16835"/>
               <wp:cNvGraphicFramePr/>
               <a:graphic xmlns:a="http://schemas.openxmlformats.org/drawingml/2006/main">
                 <a:graphicData uri="http://schemas.openxmlformats.org/drawingml/2006/picture">
@@ -5756,7 +5723,7 @@
           <w:rPr>
             <w:noProof/>
           </w:rPr>
-          <w:t>9</w:t>
+          <w:t>2</w:t>
         </w:r>
         <w:r>
           <w:rPr>
@@ -5818,170 +5785,6 @@
       <w:spacing w:after="0" w:line="259" w:lineRule="auto"/>
       <w:ind w:left="-1440" w:right="175" w:firstLine="0"/>
     </w:pPr>
-    <w:r>
-      <w:rPr>
-        <w:noProof/>
-        <w:lang w:eastAsia="ja-JP"/>
-      </w:rPr>
-      <mc:AlternateContent>
-        <mc:Choice Requires="wpg">
-          <w:drawing>
-            <wp:anchor distT="0" distB="0" distL="114300" distR="114300" simplePos="0" relativeHeight="15" behindDoc="1" locked="0" layoutInCell="1" allowOverlap="1" wp14:anchorId="0EBF6907">
-              <wp:simplePos x="0" y="0"/>
-              <wp:positionH relativeFrom="page">
-                <wp:align>center</wp:align>
-              </wp:positionH>
-              <wp:positionV relativeFrom="page">
-                <wp:align>top</wp:align>
-              </wp:positionV>
-              <wp:extent cx="7258685" cy="915035"/>
-              <wp:effectExtent l="0" t="0" r="0" b="0"/>
-              <wp:wrapSquare wrapText="bothSides"/>
-              <wp:docPr id="4" name="Group 16827"/>
-              <wp:cNvGraphicFramePr/>
-              <a:graphic xmlns:a="http://schemas.openxmlformats.org/drawingml/2006/main">
-                <a:graphicData uri="http://schemas.microsoft.com/office/word/2010/wordprocessingGroup">
-                  <wpg:wgp>
-                    <wpg:cNvGrpSpPr/>
-                    <wpg:grpSpPr>
-                      <a:xfrm>
-                        <a:off x="0" y="0"/>
-                        <a:ext cx="7258685" cy="915035"/>
-                        <a:chOff x="0" y="0"/>
-                        <a:chExt cx="7258685" cy="915035"/>
-                      </a:xfrm>
-                    </wpg:grpSpPr>
-                    <wps:wsp>
-                      <wps:cNvPr id="9" name="Rectangle 9"/>
-                      <wps:cNvSpPr/>
-                      <wps:spPr>
-                        <a:xfrm>
-                          <a:off x="657360" y="445680"/>
-                          <a:ext cx="41400" cy="189720"/>
-                        </a:xfrm>
-                        <a:prstGeom prst="rect">
-                          <a:avLst/>
-                        </a:prstGeom>
-                        <a:noFill/>
-                        <a:ln>
-                          <a:noFill/>
-                        </a:ln>
-                      </wps:spPr>
-                      <wps:style>
-                        <a:lnRef idx="0">
-                          <a:scrgbClr r="0" g="0" b="0"/>
-                        </a:lnRef>
-                        <a:fillRef idx="0">
-                          <a:scrgbClr r="0" g="0" b="0"/>
-                        </a:fillRef>
-                        <a:effectRef idx="0">
-                          <a:scrgbClr r="0" g="0" b="0"/>
-                        </a:effectRef>
-                        <a:fontRef idx="minor"/>
-                      </wps:style>
-                      <wps:txbx>
-                        <w:txbxContent>
-                          <w:p>
-                            <w:pPr>
-                              <w:overflowPunct w:val="0"/>
-                              <w:spacing w:after="160" w:line="256" w:lineRule="auto"/>
-                              <w:ind w:firstLine="0"/>
-                            </w:pPr>
-                            <w:r>
-                              <w:rPr>
-                                <w:rFonts w:asciiTheme="minorHAnsi" w:eastAsiaTheme="minorEastAsia" w:hAnsiTheme="minorHAnsi" w:cstheme="minorBidi"/>
-                                <w:color w:val="auto"/>
-                                <w:sz w:val="22"/>
-                              </w:rPr>
-                              <w:t xml:space="preserve"> </w:t>
-                            </w:r>
-                          </w:p>
-                        </w:txbxContent>
-                      </wps:txbx>
-                      <wps:bodyPr lIns="0" tIns="0" rIns="0" bIns="0">
-                        <a:noAutofit/>
-                      </wps:bodyPr>
-                    </wps:wsp>
-                    <pic:pic xmlns:pic="http://schemas.openxmlformats.org/drawingml/2006/picture">
-                      <pic:nvPicPr>
-                        <pic:cNvPr id="10" name="Picture 16828"/>
-                        <pic:cNvPicPr/>
-                      </pic:nvPicPr>
-                      <pic:blipFill>
-                        <a:blip r:embed="rId1"/>
-                        <a:stretch/>
-                      </pic:blipFill>
-                      <pic:spPr>
-                        <a:xfrm>
-                          <a:off x="0" y="0"/>
-                          <a:ext cx="7257960" cy="914400"/>
-                        </a:xfrm>
-                        <a:prstGeom prst="rect">
-                          <a:avLst/>
-                        </a:prstGeom>
-                        <a:ln>
-                          <a:noFill/>
-                        </a:ln>
-                      </pic:spPr>
-                    </pic:pic>
-                  </wpg:wgp>
-                </a:graphicData>
-              </a:graphic>
-            </wp:anchor>
-          </w:drawing>
-        </mc:Choice>
-        <mc:Fallback>
-          <w:pict>
-            <v:group w14:anchorId="0EBF6907" id="Group 16827" o:spid="_x0000_s1026" style="position:absolute;left:0;text-align:left;margin-left:0;margin-top:0;width:571.55pt;height:72.05pt;z-index:-503316465;mso-position-horizontal:center;mso-position-horizontal-relative:page;mso-position-vertical:top;mso-position-vertical-relative:page" coordsize="72586,9150" o:gfxdata="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">
-              <v:rect id="Rectangle 9" o:spid="_x0000_s1027" style="position:absolute;left:6573;top:4456;width:414;height:1898;visibility:visible;mso-wrap-style:square;v-text-anchor:top" o:gfxdata="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" filled="f" stroked="f">
-                <v:textbox inset="0,0,0,0">
-                  <w:txbxContent>
-                    <w:p>
-                      <w:pPr>
-                        <w:overflowPunct w:val="0"/>
-                        <w:spacing w:after="160" w:line="256" w:lineRule="auto"/>
-                        <w:ind w:firstLine="0"/>
-                      </w:pPr>
-                      <w:r>
-                        <w:rPr>
-                          <w:rFonts w:asciiTheme="minorHAnsi" w:eastAsiaTheme="minorEastAsia" w:hAnsiTheme="minorHAnsi" w:cstheme="minorBidi"/>
-                          <w:color w:val="auto"/>
-                          <w:sz w:val="22"/>
-                        </w:rPr>
-                        <w:t xml:space="preserve"> </w:t>
-                      </w:r>
-                    </w:p>
-                  </w:txbxContent>
-                </v:textbox>
-              </v:rect>
-              <v:shapetype id="_x0000_t75" coordsize="21600,21600" o:spt="75" o:preferrelative="t" path="m@4@5l@4@11@9@11@9@5xe" filled="f" stroked="f">
-                <v:stroke joinstyle="miter"/>
-                <v:formulas>
-                  <v:f eqn="if lineDrawn pixelLineWidth 0"/>
-                  <v:f eqn="sum @0 1 0"/>
-                  <v:f eqn="sum 0 0 @1"/>
-                  <v:f eqn="prod @2 1 2"/>
-                  <v:f eqn="prod @3 21600 pixelWidth"/>
-                  <v:f eqn="prod @3 21600 pixelHeight"/>
-                  <v:f eqn="sum @0 0 1"/>
-                  <v:f eqn="prod @6 1 2"/>
-                  <v:f eqn="prod @7 21600 pixelWidth"/>
-                  <v:f eqn="sum @8 21600 0"/>
-                  <v:f eqn="prod @7 21600 pixelHeight"/>
-                  <v:f eqn="sum @10 21600 0"/>
-                </v:formulas>
-                <v:path o:extrusionok="f" gradientshapeok="t" o:connecttype="rect"/>
-                <o:lock v:ext="edit" aspectratio="t"/>
-              </v:shapetype>
-              <v:shape id="Picture 16828" o:spid="_x0000_s1028" type="#_x0000_t75" style="position:absolute;width:72579;height:9144;visibility:visible;mso-wrap-style:square" o:gfxdata="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">
-                <v:imagedata r:id="rId2" o:title=""/>
-              </v:shape>
-              <w10:wrap type="square" anchorx="page" anchory="page"/>
-            </v:group>
-          </w:pict>
-        </mc:Fallback>
-      </mc:AlternateContent>
-    </w:r>
   </w:p>
 </w:hdr>
 </file>
@@ -6117,8 +5920,8 @@
         </mc:Choice>
         <mc:Fallback>
           <w:pict>
-            <v:group w14:anchorId="0DB52DE8" id="Group 1" o:spid="_x0000_s1029" style="position:absolute;margin-left:0;margin-top:3.05pt;width:571.55pt;height:72.05pt;z-index:-503316467;mso-position-horizontal:center;mso-position-horizontal-relative:page;mso-position-vertical-relative:page" coordsize="72586,9150" o:gfxdata="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">
-              <v:rect id="Rectangle 20" o:spid="_x0000_s1030" style="position:absolute;left:6573;top:4456;width:414;height:1898;visibility:visible;mso-wrap-style:square;v-text-anchor:top" o:gfxdata="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" filled="f" stroked="f">
+            <v:group w14:anchorId="0DB52DE8" id="Group 1" o:spid="_x0000_s1026" style="position:absolute;margin-left:0;margin-top:3.05pt;width:571.55pt;height:72.05pt;z-index:-503316467;mso-position-horizontal:center;mso-position-horizontal-relative:page;mso-position-vertical-relative:page" coordsize="72586,9150" o:gfxdata="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">
+              <v:rect id="Rectangle 20" o:spid="_x0000_s1027" style="position:absolute;left:6573;top:4456;width:414;height:1898;visibility:visible;mso-wrap-style:square;v-text-anchor:top" o:gfxdata="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" filled="f" stroked="f">
                 <v:textbox inset="0,0,0,0">
                   <w:txbxContent>
                     <w:p>
@@ -6158,7 +5961,7 @@
                 <v:path o:extrusionok="f" gradientshapeok="t" o:connecttype="rect"/>
                 <o:lock v:ext="edit" aspectratio="t"/>
               </v:shapetype>
-              <v:shape id="Picture 3" o:spid="_x0000_s1031" type="#_x0000_t75" style="position:absolute;width:72579;height:9144;visibility:visible;mso-wrap-style:square" o:gfxdata="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">
+              <v:shape id="Picture 3" o:spid="_x0000_s1028" type="#_x0000_t75" style="position:absolute;width:72579;height:9144;visibility:visible;mso-wrap-style:square" o:gfxdata="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">
                 <v:imagedata r:id="rId2" o:title=""/>
               </v:shape>
               <w10:wrap anchorx="page" anchory="page"/>
@@ -10382,7 +10185,7 @@
 </file>
 
 <file path=customXml/itemProps1.xml><?xml version="1.0" encoding="utf-8"?>
-<ds:datastoreItem xmlns:ds="http://schemas.openxmlformats.org/officeDocument/2006/customXml" ds:itemID="{96B5C67E-43C8-42A6-9CBF-8D17422B2BA1}">
+<ds:datastoreItem xmlns:ds="http://schemas.openxmlformats.org/officeDocument/2006/customXml" ds:itemID="{B7E48E2E-F642-4A6B-B6F4-59C3EFC1D33D}">
   <ds:schemaRefs>
     <ds:schemaRef ds:uri="http://schemas.openxmlformats.org/officeDocument/2006/bibliography"/>
   </ds:schemaRefs>

--- a/report/report.docx
+++ b/report/report.docx
@@ -11,6 +11,8 @@
           <w:lang w:val="vi-VN"/>
         </w:rPr>
       </w:pPr>
+      <w:bookmarkStart w:id="0" w:name="_GoBack"/>
+      <w:bookmarkEnd w:id="0"/>
       <w:r>
         <w:rPr>
           <w:sz w:val="40"/>
@@ -197,13 +199,13 @@
               <wp:anchor distT="0" distB="0" distL="114300" distR="114300" simplePos="0" relativeHeight="251659264" behindDoc="0" locked="0" layoutInCell="1" allowOverlap="1">
                 <wp:simplePos x="0" y="0"/>
                 <wp:positionH relativeFrom="page">
-                  <wp:posOffset>379892</wp:posOffset>
+                  <wp:posOffset>396910</wp:posOffset>
                 </wp:positionH>
                 <wp:positionV relativeFrom="paragraph">
-                  <wp:posOffset>230771</wp:posOffset>
+                  <wp:posOffset>230540</wp:posOffset>
                 </wp:positionV>
-                <wp:extent cx="6860642" cy="0"/>
-                <wp:effectExtent l="0" t="19050" r="54610" b="38100"/>
+                <wp:extent cx="6855516" cy="40065"/>
+                <wp:effectExtent l="0" t="19050" r="40640" b="55245"/>
                 <wp:wrapNone/>
                 <wp:docPr id="29" name="Straight Connector 29"/>
                 <wp:cNvGraphicFramePr/>
@@ -214,7 +216,7 @@
                       <wps:spPr>
                         <a:xfrm>
                           <a:off x="0" y="0"/>
-                          <a:ext cx="6860642" cy="0"/>
+                          <a:ext cx="6855516" cy="40065"/>
                         </a:xfrm>
                         <a:prstGeom prst="line">
                           <a:avLst/>
@@ -250,7 +252,7 @@
           </mc:Choice>
           <mc:Fallback>
             <w:pict>
-              <v:line w14:anchorId="102A53A3" id="Straight Connector 29" o:spid="_x0000_s1026" style="position:absolute;z-index:251659264;visibility:visible;mso-wrap-style:square;mso-width-percent:0;mso-height-percent:0;mso-wrap-distance-left:9pt;mso-wrap-distance-top:0;mso-wrap-distance-right:9pt;mso-wrap-distance-bottom:0;mso-position-horizontal:absolute;mso-position-horizontal-relative:page;mso-position-vertical:absolute;mso-position-vertical-relative:text;mso-width-percent:0;mso-height-percent:0;mso-width-relative:margin;mso-height-relative:margin" from="29.9pt,18.15pt" to="570.1pt,18.15pt" o:gfxdata="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" strokecolor="#4472c4 [3204]" strokeweight="5pt">
+              <v:line w14:anchorId="6C60C0FD" id="Straight Connector 29" o:spid="_x0000_s1026" style="position:absolute;z-index:251659264;visibility:visible;mso-wrap-style:square;mso-width-percent:0;mso-height-percent:0;mso-wrap-distance-left:9pt;mso-wrap-distance-top:0;mso-wrap-distance-right:9pt;mso-wrap-distance-bottom:0;mso-position-horizontal:absolute;mso-position-horizontal-relative:page;mso-position-vertical:absolute;mso-position-vertical-relative:text;mso-width-percent:0;mso-height-percent:0;mso-width-relative:margin;mso-height-relative:margin" from="31.25pt,18.15pt" to="571.05pt,21.3pt" o:gfxdata="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" strokecolor="#4472c4 [3204]" strokeweight="5pt">
                 <v:stroke linestyle="thickThin" joinstyle="miter"/>
                 <w10:wrap anchorx="page"/>
               </v:line>
@@ -683,8 +685,6 @@
           <w:docGrid w:linePitch="354"/>
         </w:sectPr>
       </w:pPr>
-      <w:bookmarkStart w:id="0" w:name="_GoBack"/>
-      <w:bookmarkEnd w:id="0"/>
     </w:p>
     <w:sdt>
       <w:sdtPr>
@@ -5723,7 +5723,7 @@
           <w:rPr>
             <w:noProof/>
           </w:rPr>
-          <w:t>2</w:t>
+          <w:t>9</w:t>
         </w:r>
         <w:r>
           <w:rPr>
@@ -10185,7 +10185,7 @@
 </file>
 
 <file path=customXml/itemProps1.xml><?xml version="1.0" encoding="utf-8"?>
-<ds:datastoreItem xmlns:ds="http://schemas.openxmlformats.org/officeDocument/2006/customXml" ds:itemID="{B7E48E2E-F642-4A6B-B6F4-59C3EFC1D33D}">
+<ds:datastoreItem xmlns:ds="http://schemas.openxmlformats.org/officeDocument/2006/customXml" ds:itemID="{4ED252BD-2D20-4D8C-ADA9-EA234684D5C4}">
   <ds:schemaRefs>
     <ds:schemaRef ds:uri="http://schemas.openxmlformats.org/officeDocument/2006/bibliography"/>
   </ds:schemaRefs>
